--- a/DesignPattern/src/com/hu/creation/singleton/单例模式.docx
+++ b/DesignPattern/src/com/hu/creation/singleton/单例模式.docx
@@ -15,6 +15,7 @@
           <w:szCs w:val="21"/>
         </w:rPr>
       </w:pPr>
+      <w:bookmarkStart w:id="0" w:name="_GoBack"/>
       <w:r>
         <w:rPr>
           <w:rFonts w:ascii="MS Shell Dlg" w:eastAsia="宋体" w:hAnsi="MS Shell Dlg" w:cs="MS Shell Dlg"/>
@@ -431,7 +432,7 @@
         <w:jc w:val="left"/>
         <w:outlineLvl w:val="2"/>
         <w:rPr>
-          <w:rFonts w:ascii="MS Shell Dlg" w:eastAsia="宋体" w:hAnsi="MS Shell Dlg" w:cs="MS Shell Dlg"/>
+          <w:rFonts w:ascii="MS Shell Dlg" w:eastAsia="宋体" w:hAnsi="MS Shell Dlg" w:cs="MS Shell Dlg" w:hint="eastAsia"/>
           <w:b/>
           <w:bCs/>
           <w:color w:val="000000"/>
@@ -468,82 +469,6 @@
         <w:t>单例类</w:t>
       </w:r>
       <w:proofErr w:type="gramEnd"/>
-    </w:p>
-    <w:p>
-      <w:pPr>
-        <w:widowControl/>
-        <w:shd w:val="clear" w:color="auto" w:fill="F5F5F5"/>
-        <w:jc w:val="left"/>
-        <w:rPr>
-          <w:rFonts w:ascii="宋体" w:eastAsia="宋体" w:hAnsi="宋体" w:cs="宋体"/>
-          <w:color w:val="000000"/>
-          <w:kern w:val="0"/>
-          <w:sz w:val="24"/>
-          <w:szCs w:val="24"/>
-        </w:rPr>
-      </w:pPr>
-      <w:r>
-        <w:rPr>
-          <w:rFonts w:ascii="宋体" w:eastAsia="宋体" w:hAnsi="宋体" w:cs="宋体"/>
-          <w:noProof/>
-          <w:color w:val="2E9CE9"/>
-          <w:kern w:val="0"/>
-          <w:sz w:val="24"/>
-          <w:szCs w:val="24"/>
-        </w:rPr>
-        <w:drawing>
-          <wp:inline distT="0" distB="0" distL="0" distR="0">
-            <wp:extent cx="191135" cy="191135"/>
-            <wp:effectExtent l="0" t="0" r="0" b="0"/>
-            <wp:docPr id="10" name="图片 10" descr="复制代码">
-              <a:hlinkClick xmlns:a="http://schemas.openxmlformats.org/drawingml/2006/main" r:id="rId5" tooltip="&quot;复制代码&quot;"/>
-            </wp:docPr>
-            <wp:cNvGraphicFramePr>
-              <a:graphicFrameLocks xmlns:a="http://schemas.openxmlformats.org/drawingml/2006/main" noChangeAspect="1"/>
-            </wp:cNvGraphicFramePr>
-            <a:graphic xmlns:a="http://schemas.openxmlformats.org/drawingml/2006/main">
-              <a:graphicData uri="http://schemas.openxmlformats.org/drawingml/2006/picture">
-                <pic:pic xmlns:pic="http://schemas.openxmlformats.org/drawingml/2006/picture">
-                  <pic:nvPicPr>
-                    <pic:cNvPr id="0" name="Picture 2" descr="复制代码">
-                      <a:hlinkClick r:id="rId5" tooltip="&quot;复制代码&quot;"/>
-                    </pic:cNvPr>
-                    <pic:cNvPicPr>
-                      <a:picLocks noChangeAspect="1" noChangeArrowheads="1"/>
-                    </pic:cNvPicPr>
-                  </pic:nvPicPr>
-                  <pic:blipFill>
-                    <a:blip r:embed="rId6">
-                      <a:extLst>
-                        <a:ext uri="{28A0092B-C50C-407E-A947-70E740481C1C}">
-                          <a14:useLocalDpi xmlns:a14="http://schemas.microsoft.com/office/drawing/2010/main" val="0"/>
-                        </a:ext>
-                      </a:extLst>
-                    </a:blip>
-                    <a:srcRect/>
-                    <a:stretch>
-                      <a:fillRect/>
-                    </a:stretch>
-                  </pic:blipFill>
-                  <pic:spPr bwMode="auto">
-                    <a:xfrm>
-                      <a:off x="0" y="0"/>
-                      <a:ext cx="191135" cy="191135"/>
-                    </a:xfrm>
-                    <a:prstGeom prst="rect">
-                      <a:avLst/>
-                    </a:prstGeom>
-                    <a:noFill/>
-                    <a:ln>
-                      <a:noFill/>
-                    </a:ln>
-                  </pic:spPr>
-                </pic:pic>
-              </a:graphicData>
-            </a:graphic>
-          </wp:inline>
-        </w:drawing>
-      </w:r>
     </w:p>
     <w:p>
       <w:pPr>
@@ -569,7 +494,7 @@
         </w:tabs>
         <w:jc w:val="left"/>
         <w:rPr>
-          <w:rFonts w:ascii="宋体" w:eastAsia="宋体" w:hAnsi="宋体" w:cs="宋体"/>
+          <w:rFonts w:ascii="宋体" w:eastAsia="宋体" w:hAnsi="宋体" w:cs="宋体" w:hint="eastAsia"/>
           <w:color w:val="000000"/>
           <w:kern w:val="0"/>
           <w:sz w:val="24"/>
@@ -1039,82 +964,6 @@
         </w:rPr>
         <w:br w:type="textWrapping" w:clear="all"/>
         <w:t>}</w:t>
-      </w:r>
-    </w:p>
-    <w:p>
-      <w:pPr>
-        <w:widowControl/>
-        <w:shd w:val="clear" w:color="auto" w:fill="F5F5F5"/>
-        <w:jc w:val="left"/>
-        <w:rPr>
-          <w:rFonts w:ascii="宋体" w:eastAsia="宋体" w:hAnsi="宋体" w:cs="宋体"/>
-          <w:color w:val="000000"/>
-          <w:kern w:val="0"/>
-          <w:sz w:val="24"/>
-          <w:szCs w:val="24"/>
-        </w:rPr>
-      </w:pPr>
-      <w:r>
-        <w:rPr>
-          <w:rFonts w:ascii="宋体" w:eastAsia="宋体" w:hAnsi="宋体" w:cs="宋体"/>
-          <w:noProof/>
-          <w:color w:val="2E9CE9"/>
-          <w:kern w:val="0"/>
-          <w:sz w:val="24"/>
-          <w:szCs w:val="24"/>
-        </w:rPr>
-        <w:drawing>
-          <wp:inline distT="0" distB="0" distL="0" distR="0">
-            <wp:extent cx="191135" cy="191135"/>
-            <wp:effectExtent l="0" t="0" r="0" b="0"/>
-            <wp:docPr id="9" name="图片 9" descr="复制代码">
-              <a:hlinkClick xmlns:a="http://schemas.openxmlformats.org/drawingml/2006/main" r:id="rId5" tooltip="&quot;复制代码&quot;"/>
-            </wp:docPr>
-            <wp:cNvGraphicFramePr>
-              <a:graphicFrameLocks xmlns:a="http://schemas.openxmlformats.org/drawingml/2006/main" noChangeAspect="1"/>
-            </wp:cNvGraphicFramePr>
-            <a:graphic xmlns:a="http://schemas.openxmlformats.org/drawingml/2006/main">
-              <a:graphicData uri="http://schemas.openxmlformats.org/drawingml/2006/picture">
-                <pic:pic xmlns:pic="http://schemas.openxmlformats.org/drawingml/2006/picture">
-                  <pic:nvPicPr>
-                    <pic:cNvPr id="0" name="Picture 3" descr="复制代码">
-                      <a:hlinkClick r:id="rId5" tooltip="&quot;复制代码&quot;"/>
-                    </pic:cNvPr>
-                    <pic:cNvPicPr>
-                      <a:picLocks noChangeAspect="1" noChangeArrowheads="1"/>
-                    </pic:cNvPicPr>
-                  </pic:nvPicPr>
-                  <pic:blipFill>
-                    <a:blip r:embed="rId6">
-                      <a:extLst>
-                        <a:ext uri="{28A0092B-C50C-407E-A947-70E740481C1C}">
-                          <a14:useLocalDpi xmlns:a14="http://schemas.microsoft.com/office/drawing/2010/main" val="0"/>
-                        </a:ext>
-                      </a:extLst>
-                    </a:blip>
-                    <a:srcRect/>
-                    <a:stretch>
-                      <a:fillRect/>
-                    </a:stretch>
-                  </pic:blipFill>
-                  <pic:spPr bwMode="auto">
-                    <a:xfrm>
-                      <a:off x="0" y="0"/>
-                      <a:ext cx="191135" cy="191135"/>
-                    </a:xfrm>
-                    <a:prstGeom prst="rect">
-                      <a:avLst/>
-                    </a:prstGeom>
-                    <a:noFill/>
-                    <a:ln>
-                      <a:noFill/>
-                    </a:ln>
-                  </pic:spPr>
-                </pic:pic>
-              </a:graphicData>
-            </a:graphic>
-          </wp:inline>
-        </w:drawing>
       </w:r>
     </w:p>
     <w:p>
@@ -1386,7 +1235,7 @@
         <w:spacing w:before="150" w:after="150"/>
         <w:jc w:val="left"/>
         <w:rPr>
-          <w:rFonts w:ascii="MS Shell Dlg" w:eastAsia="宋体" w:hAnsi="MS Shell Dlg" w:cs="MS Shell Dlg"/>
+          <w:rFonts w:ascii="MS Shell Dlg" w:eastAsia="宋体" w:hAnsi="MS Shell Dlg" w:cs="MS Shell Dlg" w:hint="eastAsia"/>
           <w:color w:val="000000"/>
           <w:kern w:val="0"/>
           <w:szCs w:val="21"/>
@@ -1420,29 +1269,6 @@
           <w:szCs w:val="21"/>
         </w:rPr>
         <w:t>，当类装载的时候就会创建类的实例，不管你用不用，先创建出来，然后每次调用的时候，就不需要再判断，节省了运行时间。</w:t>
-      </w:r>
-    </w:p>
-    <w:p>
-      <w:pPr>
-        <w:widowControl/>
-        <w:shd w:val="clear" w:color="auto" w:fill="FFFFFF"/>
-        <w:spacing w:before="150" w:after="150"/>
-        <w:jc w:val="left"/>
-        <w:rPr>
-          <w:rFonts w:ascii="MS Shell Dlg" w:eastAsia="宋体" w:hAnsi="MS Shell Dlg" w:cs="MS Shell Dlg"/>
-          <w:color w:val="000000"/>
-          <w:kern w:val="0"/>
-          <w:szCs w:val="21"/>
-        </w:rPr>
-      </w:pPr>
-      <w:r>
-        <w:rPr>
-          <w:rFonts w:ascii="MS Shell Dlg" w:eastAsia="宋体" w:hAnsi="MS Shell Dlg" w:cs="MS Shell Dlg"/>
-          <w:color w:val="000000"/>
-          <w:kern w:val="0"/>
-          <w:szCs w:val="21"/>
-        </w:rPr>
-        <w:t> </w:t>
       </w:r>
     </w:p>
     <w:p>
@@ -1456,7 +1282,7 @@
         <w:jc w:val="left"/>
         <w:outlineLvl w:val="2"/>
         <w:rPr>
-          <w:rFonts w:ascii="MS Shell Dlg" w:eastAsia="宋体" w:hAnsi="MS Shell Dlg" w:cs="MS Shell Dlg"/>
+          <w:rFonts w:ascii="MS Shell Dlg" w:eastAsia="宋体" w:hAnsi="MS Shell Dlg" w:cs="MS Shell Dlg" w:hint="eastAsia"/>
           <w:b/>
           <w:bCs/>
           <w:color w:val="000000"/>
@@ -1493,82 +1319,6 @@
         <w:t>单例类</w:t>
       </w:r>
       <w:proofErr w:type="gramEnd"/>
-    </w:p>
-    <w:p>
-      <w:pPr>
-        <w:widowControl/>
-        <w:shd w:val="clear" w:color="auto" w:fill="F5F5F5"/>
-        <w:jc w:val="left"/>
-        <w:rPr>
-          <w:rFonts w:ascii="宋体" w:eastAsia="宋体" w:hAnsi="宋体" w:cs="宋体"/>
-          <w:color w:val="000000"/>
-          <w:kern w:val="0"/>
-          <w:sz w:val="24"/>
-          <w:szCs w:val="24"/>
-        </w:rPr>
-      </w:pPr>
-      <w:r>
-        <w:rPr>
-          <w:rFonts w:ascii="宋体" w:eastAsia="宋体" w:hAnsi="宋体" w:cs="宋体"/>
-          <w:noProof/>
-          <w:color w:val="2E9CE9"/>
-          <w:kern w:val="0"/>
-          <w:sz w:val="24"/>
-          <w:szCs w:val="24"/>
-        </w:rPr>
-        <w:drawing>
-          <wp:inline distT="0" distB="0" distL="0" distR="0">
-            <wp:extent cx="191135" cy="191135"/>
-            <wp:effectExtent l="0" t="0" r="0" b="0"/>
-            <wp:docPr id="8" name="图片 8" descr="复制代码">
-              <a:hlinkClick xmlns:a="http://schemas.openxmlformats.org/drawingml/2006/main" r:id="rId5" tooltip="&quot;复制代码&quot;"/>
-            </wp:docPr>
-            <wp:cNvGraphicFramePr>
-              <a:graphicFrameLocks xmlns:a="http://schemas.openxmlformats.org/drawingml/2006/main" noChangeAspect="1"/>
-            </wp:cNvGraphicFramePr>
-            <a:graphic xmlns:a="http://schemas.openxmlformats.org/drawingml/2006/main">
-              <a:graphicData uri="http://schemas.openxmlformats.org/drawingml/2006/picture">
-                <pic:pic xmlns:pic="http://schemas.openxmlformats.org/drawingml/2006/picture">
-                  <pic:nvPicPr>
-                    <pic:cNvPr id="0" name="Picture 4" descr="复制代码">
-                      <a:hlinkClick r:id="rId5" tooltip="&quot;复制代码&quot;"/>
-                    </pic:cNvPr>
-                    <pic:cNvPicPr>
-                      <a:picLocks noChangeAspect="1" noChangeArrowheads="1"/>
-                    </pic:cNvPicPr>
-                  </pic:nvPicPr>
-                  <pic:blipFill>
-                    <a:blip r:embed="rId6">
-                      <a:extLst>
-                        <a:ext uri="{28A0092B-C50C-407E-A947-70E740481C1C}">
-                          <a14:useLocalDpi xmlns:a14="http://schemas.microsoft.com/office/drawing/2010/main" val="0"/>
-                        </a:ext>
-                      </a:extLst>
-                    </a:blip>
-                    <a:srcRect/>
-                    <a:stretch>
-                      <a:fillRect/>
-                    </a:stretch>
-                  </pic:blipFill>
-                  <pic:spPr bwMode="auto">
-                    <a:xfrm>
-                      <a:off x="0" y="0"/>
-                      <a:ext cx="191135" cy="191135"/>
-                    </a:xfrm>
-                    <a:prstGeom prst="rect">
-                      <a:avLst/>
-                    </a:prstGeom>
-                    <a:noFill/>
-                    <a:ln>
-                      <a:noFill/>
-                    </a:ln>
-                  </pic:spPr>
-                </pic:pic>
-              </a:graphicData>
-            </a:graphic>
-          </wp:inline>
-        </w:drawing>
-      </w:r>
     </w:p>
     <w:p>
       <w:pPr>
@@ -1594,7 +1344,7 @@
         </w:tabs>
         <w:jc w:val="left"/>
         <w:rPr>
-          <w:rFonts w:ascii="宋体" w:eastAsia="宋体" w:hAnsi="宋体" w:cs="宋体"/>
+          <w:rFonts w:ascii="宋体" w:eastAsia="宋体" w:hAnsi="宋体" w:cs="宋体" w:hint="eastAsia"/>
           <w:color w:val="000000"/>
           <w:kern w:val="0"/>
           <w:sz w:val="24"/>
@@ -1609,7 +1359,321 @@
           <w:sz w:val="24"/>
           <w:szCs w:val="24"/>
         </w:rPr>
+        <w:t>public</w:t>
+      </w:r>
+      <w:r>
+        <w:rPr>
+          <w:rFonts w:ascii="宋体" w:eastAsia="宋体" w:hAnsi="宋体" w:cs="宋体"/>
+          <w:color w:val="000000"/>
+          <w:kern w:val="0"/>
+          <w:sz w:val="24"/>
+          <w:szCs w:val="24"/>
+        </w:rPr>
+        <w:t xml:space="preserve"> </w:t>
+      </w:r>
+      <w:r>
+        <w:rPr>
+          <w:rFonts w:ascii="宋体" w:eastAsia="宋体" w:hAnsi="宋体" w:cs="宋体"/>
+          <w:color w:val="0000FF"/>
+          <w:kern w:val="0"/>
+          <w:sz w:val="24"/>
+          <w:szCs w:val="24"/>
+        </w:rPr>
+        <w:t>class</w:t>
+      </w:r>
+      <w:r>
+        <w:rPr>
+          <w:rFonts w:ascii="宋体" w:eastAsia="宋体" w:hAnsi="宋体" w:cs="宋体"/>
+          <w:color w:val="000000"/>
+          <w:kern w:val="0"/>
+          <w:sz w:val="24"/>
+          <w:szCs w:val="24"/>
+        </w:rPr>
+        <w:t xml:space="preserve"> </w:t>
+      </w:r>
+      <w:proofErr w:type="spellStart"/>
+      <w:r>
+        <w:rPr>
+          <w:rFonts w:ascii="宋体" w:eastAsia="宋体" w:hAnsi="宋体" w:cs="宋体"/>
+          <w:color w:val="000000"/>
+          <w:kern w:val="0"/>
+          <w:sz w:val="24"/>
+          <w:szCs w:val="24"/>
+        </w:rPr>
+        <w:t>LazySingleton</w:t>
+      </w:r>
+      <w:proofErr w:type="spellEnd"/>
+      <w:r>
+        <w:rPr>
+          <w:rFonts w:ascii="宋体" w:eastAsia="宋体" w:hAnsi="宋体" w:cs="宋体"/>
+          <w:color w:val="000000"/>
+          <w:kern w:val="0"/>
+          <w:sz w:val="24"/>
+          <w:szCs w:val="24"/>
+        </w:rPr>
+        <w:t xml:space="preserve"> {</w:t>
+      </w:r>
+      <w:r>
+        <w:rPr>
+          <w:rFonts w:ascii="宋体" w:eastAsia="宋体" w:hAnsi="宋体" w:cs="宋体"/>
+          <w:color w:val="000000"/>
+          <w:kern w:val="0"/>
+          <w:sz w:val="24"/>
+          <w:szCs w:val="24"/>
+        </w:rPr>
+        <w:br w:type="textWrapping" w:clear="all"/>
+        <w:t xml:space="preserve">    </w:t>
+      </w:r>
+      <w:r>
+        <w:rPr>
+          <w:rFonts w:ascii="宋体" w:eastAsia="宋体" w:hAnsi="宋体" w:cs="宋体"/>
+          <w:color w:val="0000FF"/>
+          <w:kern w:val="0"/>
+          <w:sz w:val="24"/>
+          <w:szCs w:val="24"/>
+        </w:rPr>
+        <w:t>private</w:t>
+      </w:r>
+      <w:r>
+        <w:rPr>
+          <w:rFonts w:ascii="宋体" w:eastAsia="宋体" w:hAnsi="宋体" w:cs="宋体"/>
+          <w:color w:val="000000"/>
+          <w:kern w:val="0"/>
+          <w:sz w:val="24"/>
+          <w:szCs w:val="24"/>
+        </w:rPr>
+        <w:t xml:space="preserve"> </w:t>
+      </w:r>
+      <w:r>
+        <w:rPr>
+          <w:rFonts w:ascii="宋体" w:eastAsia="宋体" w:hAnsi="宋体" w:cs="宋体"/>
+          <w:color w:val="0000FF"/>
+          <w:kern w:val="0"/>
+          <w:sz w:val="24"/>
+          <w:szCs w:val="24"/>
+        </w:rPr>
+        <w:t>static</w:t>
+      </w:r>
+      <w:r>
+        <w:rPr>
+          <w:rFonts w:ascii="宋体" w:eastAsia="宋体" w:hAnsi="宋体" w:cs="宋体"/>
+          <w:color w:val="000000"/>
+          <w:kern w:val="0"/>
+          <w:sz w:val="24"/>
+          <w:szCs w:val="24"/>
+        </w:rPr>
+        <w:t xml:space="preserve"> </w:t>
+      </w:r>
+      <w:proofErr w:type="spellStart"/>
+      <w:r>
+        <w:rPr>
+          <w:rFonts w:ascii="宋体" w:eastAsia="宋体" w:hAnsi="宋体" w:cs="宋体"/>
+          <w:color w:val="000000"/>
+          <w:kern w:val="0"/>
+          <w:sz w:val="24"/>
+          <w:szCs w:val="24"/>
+        </w:rPr>
+        <w:t>LazySingleton</w:t>
+      </w:r>
+      <w:proofErr w:type="spellEnd"/>
+      <w:r>
+        <w:rPr>
+          <w:rFonts w:ascii="宋体" w:eastAsia="宋体" w:hAnsi="宋体" w:cs="宋体"/>
+          <w:color w:val="000000"/>
+          <w:kern w:val="0"/>
+          <w:sz w:val="24"/>
+          <w:szCs w:val="24"/>
+        </w:rPr>
+        <w:t xml:space="preserve"> instance = </w:t>
+      </w:r>
+      <w:r>
+        <w:rPr>
+          <w:rFonts w:ascii="宋体" w:eastAsia="宋体" w:hAnsi="宋体" w:cs="宋体"/>
+          <w:color w:val="0000FF"/>
+          <w:kern w:val="0"/>
+          <w:sz w:val="24"/>
+          <w:szCs w:val="24"/>
+        </w:rPr>
+        <w:t>null</w:t>
+      </w:r>
+      <w:r>
+        <w:rPr>
+          <w:rFonts w:ascii="宋体" w:eastAsia="宋体" w:hAnsi="宋体" w:cs="宋体"/>
+          <w:color w:val="000000"/>
+          <w:kern w:val="0"/>
+          <w:sz w:val="24"/>
+          <w:szCs w:val="24"/>
+        </w:rPr>
+        <w:t>;</w:t>
+      </w:r>
+      <w:r>
+        <w:rPr>
+          <w:rFonts w:ascii="宋体" w:eastAsia="宋体" w:hAnsi="宋体" w:cs="宋体"/>
+          <w:color w:val="000000"/>
+          <w:kern w:val="0"/>
+          <w:sz w:val="24"/>
+          <w:szCs w:val="24"/>
+        </w:rPr>
+        <w:br w:type="textWrapping" w:clear="all"/>
+        <w:t xml:space="preserve">    </w:t>
+      </w:r>
+      <w:r>
+        <w:rPr>
+          <w:rFonts w:ascii="宋体" w:eastAsia="宋体" w:hAnsi="宋体" w:cs="宋体"/>
+          <w:color w:val="008000"/>
+          <w:kern w:val="0"/>
+          <w:sz w:val="24"/>
+          <w:szCs w:val="24"/>
+        </w:rPr>
+        <w:t>/**</w:t>
+      </w:r>
+      <w:r>
+        <w:rPr>
+          <w:rFonts w:ascii="宋体" w:eastAsia="宋体" w:hAnsi="宋体" w:cs="宋体"/>
+          <w:color w:val="008000"/>
+          <w:kern w:val="0"/>
+          <w:sz w:val="24"/>
+          <w:szCs w:val="24"/>
+        </w:rPr>
+        <w:br w:type="textWrapping" w:clear="all"/>
+        <w:t xml:space="preserve">     * 私有默认构造子</w:t>
+      </w:r>
+      <w:r>
+        <w:rPr>
+          <w:rFonts w:ascii="宋体" w:eastAsia="宋体" w:hAnsi="宋体" w:cs="宋体"/>
+          <w:color w:val="008000"/>
+          <w:kern w:val="0"/>
+          <w:sz w:val="24"/>
+          <w:szCs w:val="24"/>
+        </w:rPr>
+        <w:br w:type="textWrapping" w:clear="all"/>
+      </w:r>
+      <w:r>
+        <w:rPr>
+          <w:rFonts w:ascii="宋体" w:eastAsia="宋体" w:hAnsi="宋体" w:cs="宋体"/>
+          <w:color w:val="008000"/>
+          <w:kern w:val="0"/>
+          <w:sz w:val="24"/>
+          <w:szCs w:val="24"/>
+        </w:rPr>
         <w:lastRenderedPageBreak/>
+        <w:t xml:space="preserve">     */</w:t>
+      </w:r>
+      <w:r>
+        <w:rPr>
+          <w:rFonts w:ascii="宋体" w:eastAsia="宋体" w:hAnsi="宋体" w:cs="宋体"/>
+          <w:color w:val="000000"/>
+          <w:kern w:val="0"/>
+          <w:sz w:val="24"/>
+          <w:szCs w:val="24"/>
+        </w:rPr>
+        <w:br w:type="textWrapping" w:clear="all"/>
+        <w:t xml:space="preserve">    </w:t>
+      </w:r>
+      <w:r>
+        <w:rPr>
+          <w:rFonts w:ascii="宋体" w:eastAsia="宋体" w:hAnsi="宋体" w:cs="宋体"/>
+          <w:color w:val="0000FF"/>
+          <w:kern w:val="0"/>
+          <w:sz w:val="24"/>
+          <w:szCs w:val="24"/>
+        </w:rPr>
+        <w:t>private</w:t>
+      </w:r>
+      <w:r>
+        <w:rPr>
+          <w:rFonts w:ascii="宋体" w:eastAsia="宋体" w:hAnsi="宋体" w:cs="宋体"/>
+          <w:color w:val="000000"/>
+          <w:kern w:val="0"/>
+          <w:sz w:val="24"/>
+          <w:szCs w:val="24"/>
+        </w:rPr>
+        <w:t xml:space="preserve"> </w:t>
+      </w:r>
+      <w:proofErr w:type="spellStart"/>
+      <w:r>
+        <w:rPr>
+          <w:rFonts w:ascii="宋体" w:eastAsia="宋体" w:hAnsi="宋体" w:cs="宋体"/>
+          <w:color w:val="000000"/>
+          <w:kern w:val="0"/>
+          <w:sz w:val="24"/>
+          <w:szCs w:val="24"/>
+        </w:rPr>
+        <w:t>LazySingleton</w:t>
+      </w:r>
+      <w:proofErr w:type="spellEnd"/>
+      <w:r>
+        <w:rPr>
+          <w:rFonts w:ascii="宋体" w:eastAsia="宋体" w:hAnsi="宋体" w:cs="宋体"/>
+          <w:color w:val="000000"/>
+          <w:kern w:val="0"/>
+          <w:sz w:val="24"/>
+          <w:szCs w:val="24"/>
+        </w:rPr>
+        <w:t>(){}</w:t>
+      </w:r>
+      <w:r>
+        <w:rPr>
+          <w:rFonts w:ascii="宋体" w:eastAsia="宋体" w:hAnsi="宋体" w:cs="宋体"/>
+          <w:color w:val="000000"/>
+          <w:kern w:val="0"/>
+          <w:sz w:val="24"/>
+          <w:szCs w:val="24"/>
+        </w:rPr>
+        <w:br w:type="textWrapping" w:clear="all"/>
+        <w:t xml:space="preserve">    </w:t>
+      </w:r>
+      <w:r>
+        <w:rPr>
+          <w:rFonts w:ascii="宋体" w:eastAsia="宋体" w:hAnsi="宋体" w:cs="宋体"/>
+          <w:color w:val="008000"/>
+          <w:kern w:val="0"/>
+          <w:sz w:val="24"/>
+          <w:szCs w:val="24"/>
+        </w:rPr>
+        <w:t>/**</w:t>
+      </w:r>
+      <w:r>
+        <w:rPr>
+          <w:rFonts w:ascii="宋体" w:eastAsia="宋体" w:hAnsi="宋体" w:cs="宋体"/>
+          <w:color w:val="008000"/>
+          <w:kern w:val="0"/>
+          <w:sz w:val="24"/>
+          <w:szCs w:val="24"/>
+        </w:rPr>
+        <w:br w:type="textWrapping" w:clear="all"/>
+        <w:t xml:space="preserve">     * 静态工厂方法</w:t>
+      </w:r>
+      <w:r>
+        <w:rPr>
+          <w:rFonts w:ascii="宋体" w:eastAsia="宋体" w:hAnsi="宋体" w:cs="宋体"/>
+          <w:color w:val="008000"/>
+          <w:kern w:val="0"/>
+          <w:sz w:val="24"/>
+          <w:szCs w:val="24"/>
+        </w:rPr>
+        <w:br w:type="textWrapping" w:clear="all"/>
+        <w:t xml:space="preserve">     */</w:t>
+      </w:r>
+      <w:r>
+        <w:rPr>
+          <w:rFonts w:ascii="宋体" w:eastAsia="宋体" w:hAnsi="宋体" w:cs="宋体"/>
+          <w:color w:val="000000"/>
+          <w:kern w:val="0"/>
+          <w:sz w:val="24"/>
+          <w:szCs w:val="24"/>
+        </w:rPr>
+        <w:br w:type="textWrapping" w:clear="all"/>
+        <w:t xml:space="preserve">    </w:t>
+      </w:r>
+      <w:r>
+        <w:rPr>
+          <w:rFonts w:ascii="宋体" w:eastAsia="宋体" w:hAnsi="宋体" w:cs="宋体"/>
+          <w:color w:val="0000FF"/>
+          <w:kern w:val="0"/>
+          <w:sz w:val="24"/>
+          <w:szCs w:val="24"/>
+        </w:rPr>
         <w:t>public</w:t>
       </w:r>
       <w:r>
@@ -1630,7 +1694,7 @@
           <w:sz w:val="24"/>
           <w:szCs w:val="24"/>
         </w:rPr>
-        <w:t>class</w:t>
+        <w:t>static</w:t>
       </w:r>
       <w:r>
         <w:rPr>
@@ -1642,6 +1706,26 @@
         </w:rPr>
         <w:t xml:space="preserve"> </w:t>
       </w:r>
+      <w:r>
+        <w:rPr>
+          <w:rFonts w:ascii="宋体" w:eastAsia="宋体" w:hAnsi="宋体" w:cs="宋体"/>
+          <w:color w:val="0000FF"/>
+          <w:kern w:val="0"/>
+          <w:sz w:val="24"/>
+          <w:szCs w:val="24"/>
+        </w:rPr>
+        <w:t>synchronized</w:t>
+      </w:r>
+      <w:r>
+        <w:rPr>
+          <w:rFonts w:ascii="宋体" w:eastAsia="宋体" w:hAnsi="宋体" w:cs="宋体"/>
+          <w:color w:val="000000"/>
+          <w:kern w:val="0"/>
+          <w:sz w:val="24"/>
+          <w:szCs w:val="24"/>
+        </w:rPr>
+        <w:t xml:space="preserve"> </w:t>
+      </w:r>
       <w:proofErr w:type="spellStart"/>
       <w:r>
         <w:rPr>
@@ -1662,18 +1746,40 @@
           <w:sz w:val="24"/>
           <w:szCs w:val="24"/>
         </w:rPr>
-        <w:t xml:space="preserve"> {</w:t>
-      </w:r>
-      <w:r>
-        <w:rPr>
-          <w:rFonts w:ascii="宋体" w:eastAsia="宋体" w:hAnsi="宋体" w:cs="宋体"/>
-          <w:color w:val="000000"/>
-          <w:kern w:val="0"/>
-          <w:sz w:val="24"/>
-          <w:szCs w:val="24"/>
-        </w:rPr>
-        <w:br w:type="textWrapping" w:clear="all"/>
-        <w:t xml:space="preserve">    </w:t>
+        <w:t xml:space="preserve"> </w:t>
+      </w:r>
+      <w:proofErr w:type="spellStart"/>
+      <w:r>
+        <w:rPr>
+          <w:rFonts w:ascii="宋体" w:eastAsia="宋体" w:hAnsi="宋体" w:cs="宋体"/>
+          <w:color w:val="000000"/>
+          <w:kern w:val="0"/>
+          <w:sz w:val="24"/>
+          <w:szCs w:val="24"/>
+        </w:rPr>
+        <w:t>getInstance</w:t>
+      </w:r>
+      <w:proofErr w:type="spellEnd"/>
+      <w:r>
+        <w:rPr>
+          <w:rFonts w:ascii="宋体" w:eastAsia="宋体" w:hAnsi="宋体" w:cs="宋体"/>
+          <w:color w:val="000000"/>
+          <w:kern w:val="0"/>
+          <w:sz w:val="24"/>
+          <w:szCs w:val="24"/>
+        </w:rPr>
+        <w:t>(){</w:t>
+      </w:r>
+      <w:r>
+        <w:rPr>
+          <w:rFonts w:ascii="宋体" w:eastAsia="宋体" w:hAnsi="宋体" w:cs="宋体"/>
+          <w:color w:val="000000"/>
+          <w:kern w:val="0"/>
+          <w:sz w:val="24"/>
+          <w:szCs w:val="24"/>
+        </w:rPr>
+        <w:br w:type="textWrapping" w:clear="all"/>
+        <w:t xml:space="preserve">        </w:t>
       </w:r>
       <w:r>
         <w:rPr>
@@ -1683,7 +1789,58 @@
           <w:sz w:val="24"/>
           <w:szCs w:val="24"/>
         </w:rPr>
-        <w:t>private</w:t>
+        <w:t>if</w:t>
+      </w:r>
+      <w:r>
+        <w:rPr>
+          <w:rFonts w:ascii="宋体" w:eastAsia="宋体" w:hAnsi="宋体" w:cs="宋体"/>
+          <w:color w:val="000000"/>
+          <w:kern w:val="0"/>
+          <w:sz w:val="24"/>
+          <w:szCs w:val="24"/>
+        </w:rPr>
+        <w:t xml:space="preserve">(instance == </w:t>
+      </w:r>
+      <w:r>
+        <w:rPr>
+          <w:rFonts w:ascii="宋体" w:eastAsia="宋体" w:hAnsi="宋体" w:cs="宋体"/>
+          <w:color w:val="0000FF"/>
+          <w:kern w:val="0"/>
+          <w:sz w:val="24"/>
+          <w:szCs w:val="24"/>
+        </w:rPr>
+        <w:t>null</w:t>
+      </w:r>
+      <w:r>
+        <w:rPr>
+          <w:rFonts w:ascii="宋体" w:eastAsia="宋体" w:hAnsi="宋体" w:cs="宋体"/>
+          <w:color w:val="000000"/>
+          <w:kern w:val="0"/>
+          <w:sz w:val="24"/>
+          <w:szCs w:val="24"/>
+        </w:rPr>
+        <w:t>){</w:t>
+      </w:r>
+      <w:r>
+        <w:rPr>
+          <w:rFonts w:ascii="宋体" w:eastAsia="宋体" w:hAnsi="宋体" w:cs="宋体"/>
+          <w:color w:val="000000"/>
+          <w:kern w:val="0"/>
+          <w:sz w:val="24"/>
+          <w:szCs w:val="24"/>
+        </w:rPr>
+        <w:br w:type="textWrapping" w:clear="all"/>
+        <w:t xml:space="preserve">            instance = </w:t>
+      </w:r>
+      <w:r>
+        <w:rPr>
+          <w:rFonts w:ascii="宋体" w:eastAsia="宋体" w:hAnsi="宋体" w:cs="宋体"/>
+          <w:color w:val="0000FF"/>
+          <w:kern w:val="0"/>
+          <w:sz w:val="24"/>
+          <w:szCs w:val="24"/>
+        </w:rPr>
+        <w:t>new</w:t>
       </w:r>
       <w:r>
         <w:rPr>
@@ -1695,6 +1852,50 @@
         </w:rPr>
         <w:t xml:space="preserve"> </w:t>
       </w:r>
+      <w:proofErr w:type="spellStart"/>
+      <w:r>
+        <w:rPr>
+          <w:rFonts w:ascii="宋体" w:eastAsia="宋体" w:hAnsi="宋体" w:cs="宋体"/>
+          <w:color w:val="000000"/>
+          <w:kern w:val="0"/>
+          <w:sz w:val="24"/>
+          <w:szCs w:val="24"/>
+        </w:rPr>
+        <w:t>LazySingleton</w:t>
+      </w:r>
+      <w:proofErr w:type="spellEnd"/>
+      <w:r>
+        <w:rPr>
+          <w:rFonts w:ascii="宋体" w:eastAsia="宋体" w:hAnsi="宋体" w:cs="宋体"/>
+          <w:color w:val="000000"/>
+          <w:kern w:val="0"/>
+          <w:sz w:val="24"/>
+          <w:szCs w:val="24"/>
+        </w:rPr>
+        <w:t>();</w:t>
+      </w:r>
+      <w:r>
+        <w:rPr>
+          <w:rFonts w:ascii="宋体" w:eastAsia="宋体" w:hAnsi="宋体" w:cs="宋体"/>
+          <w:color w:val="000000"/>
+          <w:kern w:val="0"/>
+          <w:sz w:val="24"/>
+          <w:szCs w:val="24"/>
+        </w:rPr>
+        <w:br w:type="textWrapping" w:clear="all"/>
+        <w:t xml:space="preserve">        }</w:t>
+      </w:r>
+      <w:r>
+        <w:rPr>
+          <w:rFonts w:ascii="宋体" w:eastAsia="宋体" w:hAnsi="宋体" w:cs="宋体"/>
+          <w:color w:val="000000"/>
+          <w:kern w:val="0"/>
+          <w:sz w:val="24"/>
+          <w:szCs w:val="24"/>
+        </w:rPr>
+        <w:br w:type="textWrapping" w:clear="all"/>
+        <w:t xml:space="preserve">        </w:t>
+      </w:r>
       <w:r>
         <w:rPr>
           <w:rFonts w:ascii="宋体" w:eastAsia="宋体" w:hAnsi="宋体" w:cs="宋体"/>
@@ -1703,448 +1904,6 @@
           <w:sz w:val="24"/>
           <w:szCs w:val="24"/>
         </w:rPr>
-        <w:t>static</w:t>
-      </w:r>
-      <w:r>
-        <w:rPr>
-          <w:rFonts w:ascii="宋体" w:eastAsia="宋体" w:hAnsi="宋体" w:cs="宋体"/>
-          <w:color w:val="000000"/>
-          <w:kern w:val="0"/>
-          <w:sz w:val="24"/>
-          <w:szCs w:val="24"/>
-        </w:rPr>
-        <w:t xml:space="preserve"> </w:t>
-      </w:r>
-      <w:proofErr w:type="spellStart"/>
-      <w:r>
-        <w:rPr>
-          <w:rFonts w:ascii="宋体" w:eastAsia="宋体" w:hAnsi="宋体" w:cs="宋体"/>
-          <w:color w:val="000000"/>
-          <w:kern w:val="0"/>
-          <w:sz w:val="24"/>
-          <w:szCs w:val="24"/>
-        </w:rPr>
-        <w:t>LazySingleton</w:t>
-      </w:r>
-      <w:proofErr w:type="spellEnd"/>
-      <w:r>
-        <w:rPr>
-          <w:rFonts w:ascii="宋体" w:eastAsia="宋体" w:hAnsi="宋体" w:cs="宋体"/>
-          <w:color w:val="000000"/>
-          <w:kern w:val="0"/>
-          <w:sz w:val="24"/>
-          <w:szCs w:val="24"/>
-        </w:rPr>
-        <w:t xml:space="preserve"> instance = </w:t>
-      </w:r>
-      <w:r>
-        <w:rPr>
-          <w:rFonts w:ascii="宋体" w:eastAsia="宋体" w:hAnsi="宋体" w:cs="宋体"/>
-          <w:color w:val="0000FF"/>
-          <w:kern w:val="0"/>
-          <w:sz w:val="24"/>
-          <w:szCs w:val="24"/>
-        </w:rPr>
-        <w:t>null</w:t>
-      </w:r>
-      <w:r>
-        <w:rPr>
-          <w:rFonts w:ascii="宋体" w:eastAsia="宋体" w:hAnsi="宋体" w:cs="宋体"/>
-          <w:color w:val="000000"/>
-          <w:kern w:val="0"/>
-          <w:sz w:val="24"/>
-          <w:szCs w:val="24"/>
-        </w:rPr>
-        <w:t>;</w:t>
-      </w:r>
-      <w:r>
-        <w:rPr>
-          <w:rFonts w:ascii="宋体" w:eastAsia="宋体" w:hAnsi="宋体" w:cs="宋体"/>
-          <w:color w:val="000000"/>
-          <w:kern w:val="0"/>
-          <w:sz w:val="24"/>
-          <w:szCs w:val="24"/>
-        </w:rPr>
-        <w:br w:type="textWrapping" w:clear="all"/>
-        <w:t xml:space="preserve">    </w:t>
-      </w:r>
-      <w:r>
-        <w:rPr>
-          <w:rFonts w:ascii="宋体" w:eastAsia="宋体" w:hAnsi="宋体" w:cs="宋体"/>
-          <w:color w:val="008000"/>
-          <w:kern w:val="0"/>
-          <w:sz w:val="24"/>
-          <w:szCs w:val="24"/>
-        </w:rPr>
-        <w:t>/**</w:t>
-      </w:r>
-      <w:r>
-        <w:rPr>
-          <w:rFonts w:ascii="宋体" w:eastAsia="宋体" w:hAnsi="宋体" w:cs="宋体"/>
-          <w:color w:val="008000"/>
-          <w:kern w:val="0"/>
-          <w:sz w:val="24"/>
-          <w:szCs w:val="24"/>
-        </w:rPr>
-        <w:br w:type="textWrapping" w:clear="all"/>
-        <w:t xml:space="preserve">     * 私有默认构造子</w:t>
-      </w:r>
-      <w:r>
-        <w:rPr>
-          <w:rFonts w:ascii="宋体" w:eastAsia="宋体" w:hAnsi="宋体" w:cs="宋体"/>
-          <w:color w:val="008000"/>
-          <w:kern w:val="0"/>
-          <w:sz w:val="24"/>
-          <w:szCs w:val="24"/>
-        </w:rPr>
-        <w:br w:type="textWrapping" w:clear="all"/>
-        <w:t xml:space="preserve">     */</w:t>
-      </w:r>
-      <w:r>
-        <w:rPr>
-          <w:rFonts w:ascii="宋体" w:eastAsia="宋体" w:hAnsi="宋体" w:cs="宋体"/>
-          <w:color w:val="000000"/>
-          <w:kern w:val="0"/>
-          <w:sz w:val="24"/>
-          <w:szCs w:val="24"/>
-        </w:rPr>
-        <w:br w:type="textWrapping" w:clear="all"/>
-        <w:t xml:space="preserve">    </w:t>
-      </w:r>
-      <w:r>
-        <w:rPr>
-          <w:rFonts w:ascii="宋体" w:eastAsia="宋体" w:hAnsi="宋体" w:cs="宋体"/>
-          <w:color w:val="0000FF"/>
-          <w:kern w:val="0"/>
-          <w:sz w:val="24"/>
-          <w:szCs w:val="24"/>
-        </w:rPr>
-        <w:t>private</w:t>
-      </w:r>
-      <w:r>
-        <w:rPr>
-          <w:rFonts w:ascii="宋体" w:eastAsia="宋体" w:hAnsi="宋体" w:cs="宋体"/>
-          <w:color w:val="000000"/>
-          <w:kern w:val="0"/>
-          <w:sz w:val="24"/>
-          <w:szCs w:val="24"/>
-        </w:rPr>
-        <w:t xml:space="preserve"> </w:t>
-      </w:r>
-      <w:proofErr w:type="spellStart"/>
-      <w:r>
-        <w:rPr>
-          <w:rFonts w:ascii="宋体" w:eastAsia="宋体" w:hAnsi="宋体" w:cs="宋体"/>
-          <w:color w:val="000000"/>
-          <w:kern w:val="0"/>
-          <w:sz w:val="24"/>
-          <w:szCs w:val="24"/>
-        </w:rPr>
-        <w:t>LazySingleton</w:t>
-      </w:r>
-      <w:proofErr w:type="spellEnd"/>
-      <w:r>
-        <w:rPr>
-          <w:rFonts w:ascii="宋体" w:eastAsia="宋体" w:hAnsi="宋体" w:cs="宋体"/>
-          <w:color w:val="000000"/>
-          <w:kern w:val="0"/>
-          <w:sz w:val="24"/>
-          <w:szCs w:val="24"/>
-        </w:rPr>
-        <w:t>(){}</w:t>
-      </w:r>
-      <w:r>
-        <w:rPr>
-          <w:rFonts w:ascii="宋体" w:eastAsia="宋体" w:hAnsi="宋体" w:cs="宋体"/>
-          <w:color w:val="000000"/>
-          <w:kern w:val="0"/>
-          <w:sz w:val="24"/>
-          <w:szCs w:val="24"/>
-        </w:rPr>
-        <w:br w:type="textWrapping" w:clear="all"/>
-        <w:t xml:space="preserve">    </w:t>
-      </w:r>
-      <w:r>
-        <w:rPr>
-          <w:rFonts w:ascii="宋体" w:eastAsia="宋体" w:hAnsi="宋体" w:cs="宋体"/>
-          <w:color w:val="008000"/>
-          <w:kern w:val="0"/>
-          <w:sz w:val="24"/>
-          <w:szCs w:val="24"/>
-        </w:rPr>
-        <w:t>/**</w:t>
-      </w:r>
-      <w:r>
-        <w:rPr>
-          <w:rFonts w:ascii="宋体" w:eastAsia="宋体" w:hAnsi="宋体" w:cs="宋体"/>
-          <w:color w:val="008000"/>
-          <w:kern w:val="0"/>
-          <w:sz w:val="24"/>
-          <w:szCs w:val="24"/>
-        </w:rPr>
-        <w:br w:type="textWrapping" w:clear="all"/>
-        <w:t xml:space="preserve">     * 静态工厂方法</w:t>
-      </w:r>
-      <w:r>
-        <w:rPr>
-          <w:rFonts w:ascii="宋体" w:eastAsia="宋体" w:hAnsi="宋体" w:cs="宋体"/>
-          <w:color w:val="008000"/>
-          <w:kern w:val="0"/>
-          <w:sz w:val="24"/>
-          <w:szCs w:val="24"/>
-        </w:rPr>
-        <w:br w:type="textWrapping" w:clear="all"/>
-        <w:t xml:space="preserve">     */</w:t>
-      </w:r>
-      <w:r>
-        <w:rPr>
-          <w:rFonts w:ascii="宋体" w:eastAsia="宋体" w:hAnsi="宋体" w:cs="宋体"/>
-          <w:color w:val="000000"/>
-          <w:kern w:val="0"/>
-          <w:sz w:val="24"/>
-          <w:szCs w:val="24"/>
-        </w:rPr>
-        <w:br w:type="textWrapping" w:clear="all"/>
-        <w:t xml:space="preserve">    </w:t>
-      </w:r>
-      <w:r>
-        <w:rPr>
-          <w:rFonts w:ascii="宋体" w:eastAsia="宋体" w:hAnsi="宋体" w:cs="宋体"/>
-          <w:color w:val="0000FF"/>
-          <w:kern w:val="0"/>
-          <w:sz w:val="24"/>
-          <w:szCs w:val="24"/>
-        </w:rPr>
-        <w:t>public</w:t>
-      </w:r>
-      <w:r>
-        <w:rPr>
-          <w:rFonts w:ascii="宋体" w:eastAsia="宋体" w:hAnsi="宋体" w:cs="宋体"/>
-          <w:color w:val="000000"/>
-          <w:kern w:val="0"/>
-          <w:sz w:val="24"/>
-          <w:szCs w:val="24"/>
-        </w:rPr>
-        <w:t xml:space="preserve"> </w:t>
-      </w:r>
-      <w:r>
-        <w:rPr>
-          <w:rFonts w:ascii="宋体" w:eastAsia="宋体" w:hAnsi="宋体" w:cs="宋体"/>
-          <w:color w:val="0000FF"/>
-          <w:kern w:val="0"/>
-          <w:sz w:val="24"/>
-          <w:szCs w:val="24"/>
-        </w:rPr>
-        <w:t>static</w:t>
-      </w:r>
-      <w:r>
-        <w:rPr>
-          <w:rFonts w:ascii="宋体" w:eastAsia="宋体" w:hAnsi="宋体" w:cs="宋体"/>
-          <w:color w:val="000000"/>
-          <w:kern w:val="0"/>
-          <w:sz w:val="24"/>
-          <w:szCs w:val="24"/>
-        </w:rPr>
-        <w:t xml:space="preserve"> </w:t>
-      </w:r>
-      <w:r>
-        <w:rPr>
-          <w:rFonts w:ascii="宋体" w:eastAsia="宋体" w:hAnsi="宋体" w:cs="宋体"/>
-          <w:color w:val="0000FF"/>
-          <w:kern w:val="0"/>
-          <w:sz w:val="24"/>
-          <w:szCs w:val="24"/>
-        </w:rPr>
-        <w:t>synchronized</w:t>
-      </w:r>
-      <w:r>
-        <w:rPr>
-          <w:rFonts w:ascii="宋体" w:eastAsia="宋体" w:hAnsi="宋体" w:cs="宋体"/>
-          <w:color w:val="000000"/>
-          <w:kern w:val="0"/>
-          <w:sz w:val="24"/>
-          <w:szCs w:val="24"/>
-        </w:rPr>
-        <w:t xml:space="preserve"> </w:t>
-      </w:r>
-      <w:proofErr w:type="spellStart"/>
-      <w:r>
-        <w:rPr>
-          <w:rFonts w:ascii="宋体" w:eastAsia="宋体" w:hAnsi="宋体" w:cs="宋体"/>
-          <w:color w:val="000000"/>
-          <w:kern w:val="0"/>
-          <w:sz w:val="24"/>
-          <w:szCs w:val="24"/>
-        </w:rPr>
-        <w:t>LazySingleton</w:t>
-      </w:r>
-      <w:proofErr w:type="spellEnd"/>
-      <w:r>
-        <w:rPr>
-          <w:rFonts w:ascii="宋体" w:eastAsia="宋体" w:hAnsi="宋体" w:cs="宋体"/>
-          <w:color w:val="000000"/>
-          <w:kern w:val="0"/>
-          <w:sz w:val="24"/>
-          <w:szCs w:val="24"/>
-        </w:rPr>
-        <w:t xml:space="preserve"> </w:t>
-      </w:r>
-      <w:proofErr w:type="spellStart"/>
-      <w:r>
-        <w:rPr>
-          <w:rFonts w:ascii="宋体" w:eastAsia="宋体" w:hAnsi="宋体" w:cs="宋体"/>
-          <w:color w:val="000000"/>
-          <w:kern w:val="0"/>
-          <w:sz w:val="24"/>
-          <w:szCs w:val="24"/>
-        </w:rPr>
-        <w:t>getInstance</w:t>
-      </w:r>
-      <w:proofErr w:type="spellEnd"/>
-      <w:r>
-        <w:rPr>
-          <w:rFonts w:ascii="宋体" w:eastAsia="宋体" w:hAnsi="宋体" w:cs="宋体"/>
-          <w:color w:val="000000"/>
-          <w:kern w:val="0"/>
-          <w:sz w:val="24"/>
-          <w:szCs w:val="24"/>
-        </w:rPr>
-        <w:t>(){</w:t>
-      </w:r>
-      <w:r>
-        <w:rPr>
-          <w:rFonts w:ascii="宋体" w:eastAsia="宋体" w:hAnsi="宋体" w:cs="宋体"/>
-          <w:color w:val="000000"/>
-          <w:kern w:val="0"/>
-          <w:sz w:val="24"/>
-          <w:szCs w:val="24"/>
-        </w:rPr>
-        <w:br w:type="textWrapping" w:clear="all"/>
-        <w:t xml:space="preserve">        </w:t>
-      </w:r>
-      <w:r>
-        <w:rPr>
-          <w:rFonts w:ascii="宋体" w:eastAsia="宋体" w:hAnsi="宋体" w:cs="宋体"/>
-          <w:color w:val="0000FF"/>
-          <w:kern w:val="0"/>
-          <w:sz w:val="24"/>
-          <w:szCs w:val="24"/>
-        </w:rPr>
-        <w:t>if</w:t>
-      </w:r>
-      <w:r>
-        <w:rPr>
-          <w:rFonts w:ascii="宋体" w:eastAsia="宋体" w:hAnsi="宋体" w:cs="宋体"/>
-          <w:color w:val="000000"/>
-          <w:kern w:val="0"/>
-          <w:sz w:val="24"/>
-          <w:szCs w:val="24"/>
-        </w:rPr>
-        <w:t xml:space="preserve">(instance == </w:t>
-      </w:r>
-      <w:r>
-        <w:rPr>
-          <w:rFonts w:ascii="宋体" w:eastAsia="宋体" w:hAnsi="宋体" w:cs="宋体"/>
-          <w:color w:val="0000FF"/>
-          <w:kern w:val="0"/>
-          <w:sz w:val="24"/>
-          <w:szCs w:val="24"/>
-        </w:rPr>
-        <w:t>null</w:t>
-      </w:r>
-      <w:r>
-        <w:rPr>
-          <w:rFonts w:ascii="宋体" w:eastAsia="宋体" w:hAnsi="宋体" w:cs="宋体"/>
-          <w:color w:val="000000"/>
-          <w:kern w:val="0"/>
-          <w:sz w:val="24"/>
-          <w:szCs w:val="24"/>
-        </w:rPr>
-        <w:t>){</w:t>
-      </w:r>
-      <w:r>
-        <w:rPr>
-          <w:rFonts w:ascii="宋体" w:eastAsia="宋体" w:hAnsi="宋体" w:cs="宋体"/>
-          <w:color w:val="000000"/>
-          <w:kern w:val="0"/>
-          <w:sz w:val="24"/>
-          <w:szCs w:val="24"/>
-        </w:rPr>
-        <w:br w:type="textWrapping" w:clear="all"/>
-        <w:t xml:space="preserve">            instance = </w:t>
-      </w:r>
-      <w:r>
-        <w:rPr>
-          <w:rFonts w:ascii="宋体" w:eastAsia="宋体" w:hAnsi="宋体" w:cs="宋体"/>
-          <w:color w:val="0000FF"/>
-          <w:kern w:val="0"/>
-          <w:sz w:val="24"/>
-          <w:szCs w:val="24"/>
-        </w:rPr>
-        <w:t>new</w:t>
-      </w:r>
-      <w:r>
-        <w:rPr>
-          <w:rFonts w:ascii="宋体" w:eastAsia="宋体" w:hAnsi="宋体" w:cs="宋体"/>
-          <w:color w:val="000000"/>
-          <w:kern w:val="0"/>
-          <w:sz w:val="24"/>
-          <w:szCs w:val="24"/>
-        </w:rPr>
-        <w:t xml:space="preserve"> </w:t>
-      </w:r>
-      <w:proofErr w:type="spellStart"/>
-      <w:r>
-        <w:rPr>
-          <w:rFonts w:ascii="宋体" w:eastAsia="宋体" w:hAnsi="宋体" w:cs="宋体"/>
-          <w:color w:val="000000"/>
-          <w:kern w:val="0"/>
-          <w:sz w:val="24"/>
-          <w:szCs w:val="24"/>
-        </w:rPr>
-        <w:t>LazySingleton</w:t>
-      </w:r>
-      <w:proofErr w:type="spellEnd"/>
-      <w:r>
-        <w:rPr>
-          <w:rFonts w:ascii="宋体" w:eastAsia="宋体" w:hAnsi="宋体" w:cs="宋体"/>
-          <w:color w:val="000000"/>
-          <w:kern w:val="0"/>
-          <w:sz w:val="24"/>
-          <w:szCs w:val="24"/>
-        </w:rPr>
-        <w:t>();</w:t>
-      </w:r>
-      <w:r>
-        <w:rPr>
-          <w:rFonts w:ascii="宋体" w:eastAsia="宋体" w:hAnsi="宋体" w:cs="宋体"/>
-          <w:color w:val="000000"/>
-          <w:kern w:val="0"/>
-          <w:sz w:val="24"/>
-          <w:szCs w:val="24"/>
-        </w:rPr>
-        <w:br w:type="textWrapping" w:clear="all"/>
-        <w:t xml:space="preserve">        }</w:t>
-      </w:r>
-      <w:r>
-        <w:rPr>
-          <w:rFonts w:ascii="宋体" w:eastAsia="宋体" w:hAnsi="宋体" w:cs="宋体"/>
-          <w:color w:val="000000"/>
-          <w:kern w:val="0"/>
-          <w:sz w:val="24"/>
-          <w:szCs w:val="24"/>
-        </w:rPr>
-        <w:br w:type="textWrapping" w:clear="all"/>
-        <w:t xml:space="preserve">        </w:t>
-      </w:r>
-      <w:r>
-        <w:rPr>
-          <w:rFonts w:ascii="宋体" w:eastAsia="宋体" w:hAnsi="宋体" w:cs="宋体"/>
-          <w:color w:val="0000FF"/>
-          <w:kern w:val="0"/>
-          <w:sz w:val="24"/>
-          <w:szCs w:val="24"/>
-        </w:rPr>
         <w:t>return</w:t>
       </w:r>
       <w:r>
@@ -2178,82 +1937,6 @@
         </w:rPr>
         <w:br w:type="textWrapping" w:clear="all"/>
         <w:t>}</w:t>
-      </w:r>
-    </w:p>
-    <w:p>
-      <w:pPr>
-        <w:widowControl/>
-        <w:shd w:val="clear" w:color="auto" w:fill="F5F5F5"/>
-        <w:jc w:val="left"/>
-        <w:rPr>
-          <w:rFonts w:ascii="宋体" w:eastAsia="宋体" w:hAnsi="宋体" w:cs="宋体"/>
-          <w:color w:val="000000"/>
-          <w:kern w:val="0"/>
-          <w:sz w:val="24"/>
-          <w:szCs w:val="24"/>
-        </w:rPr>
-      </w:pPr>
-      <w:r>
-        <w:rPr>
-          <w:rFonts w:ascii="宋体" w:eastAsia="宋体" w:hAnsi="宋体" w:cs="宋体"/>
-          <w:noProof/>
-          <w:color w:val="2E9CE9"/>
-          <w:kern w:val="0"/>
-          <w:sz w:val="24"/>
-          <w:szCs w:val="24"/>
-        </w:rPr>
-        <w:drawing>
-          <wp:inline distT="0" distB="0" distL="0" distR="0">
-            <wp:extent cx="191135" cy="191135"/>
-            <wp:effectExtent l="0" t="0" r="0" b="0"/>
-            <wp:docPr id="7" name="图片 7" descr="复制代码">
-              <a:hlinkClick xmlns:a="http://schemas.openxmlformats.org/drawingml/2006/main" r:id="rId5" tooltip="&quot;复制代码&quot;"/>
-            </wp:docPr>
-            <wp:cNvGraphicFramePr>
-              <a:graphicFrameLocks xmlns:a="http://schemas.openxmlformats.org/drawingml/2006/main" noChangeAspect="1"/>
-            </wp:cNvGraphicFramePr>
-            <a:graphic xmlns:a="http://schemas.openxmlformats.org/drawingml/2006/main">
-              <a:graphicData uri="http://schemas.openxmlformats.org/drawingml/2006/picture">
-                <pic:pic xmlns:pic="http://schemas.openxmlformats.org/drawingml/2006/picture">
-                  <pic:nvPicPr>
-                    <pic:cNvPr id="0" name="Picture 5" descr="复制代码">
-                      <a:hlinkClick r:id="rId5" tooltip="&quot;复制代码&quot;"/>
-                    </pic:cNvPr>
-                    <pic:cNvPicPr>
-                      <a:picLocks noChangeAspect="1" noChangeArrowheads="1"/>
-                    </pic:cNvPicPr>
-                  </pic:nvPicPr>
-                  <pic:blipFill>
-                    <a:blip r:embed="rId6">
-                      <a:extLst>
-                        <a:ext uri="{28A0092B-C50C-407E-A947-70E740481C1C}">
-                          <a14:useLocalDpi xmlns:a14="http://schemas.microsoft.com/office/drawing/2010/main" val="0"/>
-                        </a:ext>
-                      </a:extLst>
-                    </a:blip>
-                    <a:srcRect/>
-                    <a:stretch>
-                      <a:fillRect/>
-                    </a:stretch>
-                  </pic:blipFill>
-                  <pic:spPr bwMode="auto">
-                    <a:xfrm>
-                      <a:off x="0" y="0"/>
-                      <a:ext cx="191135" cy="191135"/>
-                    </a:xfrm>
-                    <a:prstGeom prst="rect">
-                      <a:avLst/>
-                    </a:prstGeom>
-                    <a:noFill/>
-                    <a:ln>
-                      <a:noFill/>
-                    </a:ln>
-                  </pic:spPr>
-                </pic:pic>
-              </a:graphicData>
-            </a:graphic>
-          </wp:inline>
-        </w:drawing>
       </w:r>
     </w:p>
     <w:p>
@@ -2532,7 +2215,7 @@
         <w:spacing w:before="150" w:after="150"/>
         <w:jc w:val="left"/>
         <w:rPr>
-          <w:rFonts w:ascii="MS Shell Dlg" w:eastAsia="宋体" w:hAnsi="MS Shell Dlg" w:cs="MS Shell Dlg"/>
+          <w:rFonts w:ascii="MS Shell Dlg" w:eastAsia="宋体" w:hAnsi="MS Shell Dlg" w:cs="MS Shell Dlg" w:hint="eastAsia"/>
           <w:color w:val="000000"/>
           <w:kern w:val="0"/>
           <w:szCs w:val="21"/>
@@ -2577,51 +2260,6 @@
           <w:kern w:val="0"/>
           <w:sz w:val="24"/>
           <w:szCs w:val="24"/>
-        </w:rPr>
-        <w:t xml:space="preserve">　</w:t>
-      </w:r>
-      <w:r>
-        <w:rPr>
-          <w:rFonts w:ascii="MS Shell Dlg" w:eastAsia="宋体" w:hAnsi="MS Shell Dlg" w:cs="MS Shell Dlg"/>
-          <w:b/>
-          <w:bCs/>
-          <w:color w:val="000000"/>
-          <w:kern w:val="0"/>
-          <w:sz w:val="24"/>
-          <w:szCs w:val="24"/>
-        </w:rPr>
-        <w:t> </w:t>
-      </w:r>
-    </w:p>
-    <w:p>
-      <w:pPr>
-        <w:widowControl/>
-        <w:pBdr>
-          <w:bottom w:val="dotted" w:sz="6" w:space="0" w:color="D6D6D6"/>
-        </w:pBdr>
-        <w:shd w:val="clear" w:color="auto" w:fill="FFFFFF"/>
-        <w:spacing w:before="100" w:beforeAutospacing="1" w:after="100" w:afterAutospacing="1"/>
-        <w:jc w:val="left"/>
-        <w:outlineLvl w:val="2"/>
-        <w:rPr>
-          <w:rFonts w:ascii="MS Shell Dlg" w:eastAsia="宋体" w:hAnsi="MS Shell Dlg" w:cs="MS Shell Dlg"/>
-          <w:b/>
-          <w:bCs/>
-          <w:color w:val="000000"/>
-          <w:kern w:val="0"/>
-          <w:sz w:val="24"/>
-          <w:szCs w:val="24"/>
-        </w:rPr>
-      </w:pPr>
-      <w:r>
-        <w:rPr>
-          <w:rFonts w:ascii="MS Shell Dlg" w:eastAsia="宋体" w:hAnsi="MS Shell Dlg" w:cs="MS Shell Dlg"/>
-          <w:b/>
-          <w:bCs/>
-          <w:color w:val="000000"/>
-          <w:kern w:val="0"/>
-          <w:sz w:val="24"/>
-          <w:szCs w:val="24"/>
           <w:shd w:val="clear" w:color="auto" w:fill="C0C0C0"/>
         </w:rPr>
         <w:t xml:space="preserve">　　双重检查加锁</w:t>
@@ -2912,7 +2550,7 @@
         <w:spacing w:before="150" w:after="150"/>
         <w:jc w:val="left"/>
         <w:rPr>
-          <w:rFonts w:ascii="MS Shell Dlg" w:eastAsia="宋体" w:hAnsi="MS Shell Dlg" w:cs="MS Shell Dlg"/>
+          <w:rFonts w:ascii="MS Shell Dlg" w:eastAsia="宋体" w:hAnsi="MS Shell Dlg" w:cs="MS Shell Dlg" w:hint="eastAsia"/>
           <w:color w:val="000000"/>
           <w:kern w:val="0"/>
           <w:szCs w:val="21"/>
@@ -2927,7 +2565,6 @@
           <w:kern w:val="0"/>
           <w:szCs w:val="21"/>
         </w:rPr>
-        <w:lastRenderedPageBreak/>
         <w:t xml:space="preserve">　　注意：在</w:t>
       </w:r>
       <w:r>
@@ -3129,82 +2766,6 @@
           <w:szCs w:val="21"/>
         </w:rPr>
         <w:t>及以上的版本。</w:t>
-      </w:r>
-    </w:p>
-    <w:p>
-      <w:pPr>
-        <w:widowControl/>
-        <w:shd w:val="clear" w:color="auto" w:fill="F5F5F5"/>
-        <w:jc w:val="left"/>
-        <w:rPr>
-          <w:rFonts w:ascii="宋体" w:eastAsia="宋体" w:hAnsi="宋体" w:cs="宋体"/>
-          <w:color w:val="000000"/>
-          <w:kern w:val="0"/>
-          <w:sz w:val="24"/>
-          <w:szCs w:val="24"/>
-        </w:rPr>
-      </w:pPr>
-      <w:r>
-        <w:rPr>
-          <w:rFonts w:ascii="宋体" w:eastAsia="宋体" w:hAnsi="宋体" w:cs="宋体"/>
-          <w:noProof/>
-          <w:color w:val="2E9CE9"/>
-          <w:kern w:val="0"/>
-          <w:sz w:val="24"/>
-          <w:szCs w:val="24"/>
-        </w:rPr>
-        <w:drawing>
-          <wp:inline distT="0" distB="0" distL="0" distR="0">
-            <wp:extent cx="191135" cy="191135"/>
-            <wp:effectExtent l="0" t="0" r="0" b="0"/>
-            <wp:docPr id="6" name="图片 6" descr="复制代码">
-              <a:hlinkClick xmlns:a="http://schemas.openxmlformats.org/drawingml/2006/main" r:id="rId5" tooltip="&quot;复制代码&quot;"/>
-            </wp:docPr>
-            <wp:cNvGraphicFramePr>
-              <a:graphicFrameLocks xmlns:a="http://schemas.openxmlformats.org/drawingml/2006/main" noChangeAspect="1"/>
-            </wp:cNvGraphicFramePr>
-            <a:graphic xmlns:a="http://schemas.openxmlformats.org/drawingml/2006/main">
-              <a:graphicData uri="http://schemas.openxmlformats.org/drawingml/2006/picture">
-                <pic:pic xmlns:pic="http://schemas.openxmlformats.org/drawingml/2006/picture">
-                  <pic:nvPicPr>
-                    <pic:cNvPr id="0" name="Picture 6" descr="复制代码">
-                      <a:hlinkClick r:id="rId5" tooltip="&quot;复制代码&quot;"/>
-                    </pic:cNvPr>
-                    <pic:cNvPicPr>
-                      <a:picLocks noChangeAspect="1" noChangeArrowheads="1"/>
-                    </pic:cNvPicPr>
-                  </pic:nvPicPr>
-                  <pic:blipFill>
-                    <a:blip r:embed="rId6">
-                      <a:extLst>
-                        <a:ext uri="{28A0092B-C50C-407E-A947-70E740481C1C}">
-                          <a14:useLocalDpi xmlns:a14="http://schemas.microsoft.com/office/drawing/2010/main" val="0"/>
-                        </a:ext>
-                      </a:extLst>
-                    </a:blip>
-                    <a:srcRect/>
-                    <a:stretch>
-                      <a:fillRect/>
-                    </a:stretch>
-                  </pic:blipFill>
-                  <pic:spPr bwMode="auto">
-                    <a:xfrm>
-                      <a:off x="0" y="0"/>
-                      <a:ext cx="191135" cy="191135"/>
-                    </a:xfrm>
-                    <a:prstGeom prst="rect">
-                      <a:avLst/>
-                    </a:prstGeom>
-                    <a:noFill/>
-                    <a:ln>
-                      <a:noFill/>
-                    </a:ln>
-                  </pic:spPr>
-                </pic:pic>
-              </a:graphicData>
-            </a:graphic>
-          </wp:inline>
-        </w:drawing>
       </w:r>
     </w:p>
     <w:p>
@@ -3231,7 +2792,7 @@
         </w:tabs>
         <w:jc w:val="left"/>
         <w:rPr>
-          <w:rFonts w:ascii="宋体" w:eastAsia="宋体" w:hAnsi="宋体" w:cs="宋体"/>
+          <w:rFonts w:ascii="宋体" w:eastAsia="宋体" w:hAnsi="宋体" w:cs="宋体" w:hint="eastAsia"/>
           <w:color w:val="000000"/>
           <w:kern w:val="0"/>
           <w:sz w:val="24"/>
@@ -3512,6 +3073,7 @@
           <w:sz w:val="24"/>
           <w:szCs w:val="24"/>
         </w:rPr>
+        <w:lastRenderedPageBreak/>
         <w:t xml:space="preserve">        </w:t>
       </w:r>
       <w:r>
@@ -3844,82 +3406,6 @@
         </w:rPr>
         <w:br w:type="textWrapping" w:clear="all"/>
         <w:t>}</w:t>
-      </w:r>
-    </w:p>
-    <w:p>
-      <w:pPr>
-        <w:widowControl/>
-        <w:shd w:val="clear" w:color="auto" w:fill="F5F5F5"/>
-        <w:jc w:val="left"/>
-        <w:rPr>
-          <w:rFonts w:ascii="宋体" w:eastAsia="宋体" w:hAnsi="宋体" w:cs="宋体"/>
-          <w:color w:val="000000"/>
-          <w:kern w:val="0"/>
-          <w:sz w:val="24"/>
-          <w:szCs w:val="24"/>
-        </w:rPr>
-      </w:pPr>
-      <w:r>
-        <w:rPr>
-          <w:rFonts w:ascii="宋体" w:eastAsia="宋体" w:hAnsi="宋体" w:cs="宋体"/>
-          <w:noProof/>
-          <w:color w:val="2E9CE9"/>
-          <w:kern w:val="0"/>
-          <w:sz w:val="24"/>
-          <w:szCs w:val="24"/>
-        </w:rPr>
-        <w:drawing>
-          <wp:inline distT="0" distB="0" distL="0" distR="0">
-            <wp:extent cx="191135" cy="191135"/>
-            <wp:effectExtent l="0" t="0" r="0" b="0"/>
-            <wp:docPr id="5" name="图片 5" descr="复制代码">
-              <a:hlinkClick xmlns:a="http://schemas.openxmlformats.org/drawingml/2006/main" r:id="rId5" tooltip="&quot;复制代码&quot;"/>
-            </wp:docPr>
-            <wp:cNvGraphicFramePr>
-              <a:graphicFrameLocks xmlns:a="http://schemas.openxmlformats.org/drawingml/2006/main" noChangeAspect="1"/>
-            </wp:cNvGraphicFramePr>
-            <a:graphic xmlns:a="http://schemas.openxmlformats.org/drawingml/2006/main">
-              <a:graphicData uri="http://schemas.openxmlformats.org/drawingml/2006/picture">
-                <pic:pic xmlns:pic="http://schemas.openxmlformats.org/drawingml/2006/picture">
-                  <pic:nvPicPr>
-                    <pic:cNvPr id="0" name="Picture 7" descr="复制代码">
-                      <a:hlinkClick r:id="rId5" tooltip="&quot;复制代码&quot;"/>
-                    </pic:cNvPr>
-                    <pic:cNvPicPr>
-                      <a:picLocks noChangeAspect="1" noChangeArrowheads="1"/>
-                    </pic:cNvPicPr>
-                  </pic:nvPicPr>
-                  <pic:blipFill>
-                    <a:blip r:embed="rId6">
-                      <a:extLst>
-                        <a:ext uri="{28A0092B-C50C-407E-A947-70E740481C1C}">
-                          <a14:useLocalDpi xmlns:a14="http://schemas.microsoft.com/office/drawing/2010/main" val="0"/>
-                        </a:ext>
-                      </a:extLst>
-                    </a:blip>
-                    <a:srcRect/>
-                    <a:stretch>
-                      <a:fillRect/>
-                    </a:stretch>
-                  </pic:blipFill>
-                  <pic:spPr bwMode="auto">
-                    <a:xfrm>
-                      <a:off x="0" y="0"/>
-                      <a:ext cx="191135" cy="191135"/>
-                    </a:xfrm>
-                    <a:prstGeom prst="rect">
-                      <a:avLst/>
-                    </a:prstGeom>
-                    <a:noFill/>
-                    <a:ln>
-                      <a:noFill/>
-                    </a:ln>
-                  </pic:spPr>
-                </pic:pic>
-              </a:graphicData>
-            </a:graphic>
-          </wp:inline>
-        </w:drawing>
       </w:r>
     </w:p>
     <w:p>
@@ -4056,7 +3542,7 @@
         <w:spacing w:before="150" w:after="150"/>
         <w:jc w:val="left"/>
         <w:rPr>
-          <w:rFonts w:ascii="MS Shell Dlg" w:eastAsia="宋体" w:hAnsi="MS Shell Dlg" w:cs="MS Shell Dlg"/>
+          <w:rFonts w:ascii="MS Shell Dlg" w:eastAsia="宋体" w:hAnsi="MS Shell Dlg" w:cs="MS Shell Dlg" w:hint="eastAsia"/>
           <w:color w:val="000000"/>
           <w:kern w:val="0"/>
           <w:szCs w:val="21"/>
@@ -4090,29 +3576,6 @@
           <w:szCs w:val="21"/>
         </w:rPr>
         <w:t>方式都存在小小的缺陷，那么有没有一种方案，既能实现延迟加载，又能实现线程安全呢？</w:t>
-      </w:r>
-    </w:p>
-    <w:p>
-      <w:pPr>
-        <w:widowControl/>
-        <w:shd w:val="clear" w:color="auto" w:fill="FFFFFF"/>
-        <w:spacing w:before="150" w:after="150"/>
-        <w:jc w:val="left"/>
-        <w:rPr>
-          <w:rFonts w:ascii="MS Shell Dlg" w:eastAsia="宋体" w:hAnsi="MS Shell Dlg" w:cs="MS Shell Dlg"/>
-          <w:color w:val="000000"/>
-          <w:kern w:val="0"/>
-          <w:szCs w:val="21"/>
-        </w:rPr>
-      </w:pPr>
-      <w:r>
-        <w:rPr>
-          <w:rFonts w:ascii="MS Shell Dlg" w:eastAsia="宋体" w:hAnsi="MS Shell Dlg" w:cs="MS Shell Dlg"/>
-          <w:color w:val="000000"/>
-          <w:kern w:val="0"/>
-          <w:szCs w:val="21"/>
-        </w:rPr>
-        <w:t xml:space="preserve">　　</w:t>
       </w:r>
     </w:p>
     <w:p>
@@ -4466,7 +3929,6 @@
           <w:kern w:val="0"/>
           <w:szCs w:val="21"/>
         </w:rPr>
-        <w:lastRenderedPageBreak/>
         <w:t xml:space="preserve">　　类级内部类相当于其外部类的</w:t>
       </w:r>
       <w:r>
@@ -4709,6 +4171,7 @@
           <w:kern w:val="0"/>
           <w:szCs w:val="21"/>
         </w:rPr>
+        <w:lastRenderedPageBreak/>
         <w:t xml:space="preserve">　　</w:t>
       </w:r>
       <w:r>
@@ -5037,7 +4500,7 @@
         <w:spacing w:before="150" w:after="150"/>
         <w:jc w:val="left"/>
         <w:rPr>
-          <w:rFonts w:ascii="MS Shell Dlg" w:eastAsia="宋体" w:hAnsi="MS Shell Dlg" w:cs="MS Shell Dlg"/>
+          <w:rFonts w:ascii="MS Shell Dlg" w:eastAsia="宋体" w:hAnsi="MS Shell Dlg" w:cs="MS Shell Dlg" w:hint="eastAsia"/>
           <w:color w:val="000000"/>
           <w:kern w:val="0"/>
           <w:szCs w:val="21"/>
@@ -5051,105 +4514,6 @@
           <w:szCs w:val="21"/>
         </w:rPr>
         <w:t xml:space="preserve">　　示例代码如下：</w:t>
-      </w:r>
-    </w:p>
-    <w:p>
-      <w:pPr>
-        <w:widowControl/>
-        <w:shd w:val="clear" w:color="auto" w:fill="FFFFFF"/>
-        <w:spacing w:before="150" w:after="150"/>
-        <w:jc w:val="left"/>
-        <w:rPr>
-          <w:rFonts w:ascii="MS Shell Dlg" w:eastAsia="宋体" w:hAnsi="MS Shell Dlg" w:cs="MS Shell Dlg"/>
-          <w:color w:val="000000"/>
-          <w:kern w:val="0"/>
-          <w:szCs w:val="21"/>
-        </w:rPr>
-      </w:pPr>
-      <w:r>
-        <w:rPr>
-          <w:rFonts w:ascii="MS Shell Dlg" w:eastAsia="宋体" w:hAnsi="MS Shell Dlg" w:cs="MS Shell Dlg"/>
-          <w:color w:val="000000"/>
-          <w:kern w:val="0"/>
-          <w:szCs w:val="21"/>
-        </w:rPr>
-        <w:t xml:space="preserve">　　</w:t>
-      </w:r>
-    </w:p>
-    <w:p>
-      <w:pPr>
-        <w:widowControl/>
-        <w:shd w:val="clear" w:color="auto" w:fill="F5F5F5"/>
-        <w:jc w:val="left"/>
-        <w:rPr>
-          <w:rFonts w:ascii="宋体" w:eastAsia="宋体" w:hAnsi="宋体" w:cs="宋体"/>
-          <w:color w:val="000000"/>
-          <w:kern w:val="0"/>
-          <w:sz w:val="24"/>
-          <w:szCs w:val="24"/>
-        </w:rPr>
-      </w:pPr>
-      <w:r>
-        <w:rPr>
-          <w:rFonts w:ascii="宋体" w:eastAsia="宋体" w:hAnsi="宋体" w:cs="宋体"/>
-          <w:noProof/>
-          <w:color w:val="2E9CE9"/>
-          <w:kern w:val="0"/>
-          <w:sz w:val="24"/>
-          <w:szCs w:val="24"/>
-        </w:rPr>
-        <w:drawing>
-          <wp:inline distT="0" distB="0" distL="0" distR="0">
-            <wp:extent cx="191135" cy="191135"/>
-            <wp:effectExtent l="0" t="0" r="0" b="0"/>
-            <wp:docPr id="4" name="图片 4" descr="复制代码">
-              <a:hlinkClick xmlns:a="http://schemas.openxmlformats.org/drawingml/2006/main" r:id="rId5" tooltip="&quot;复制代码&quot;"/>
-            </wp:docPr>
-            <wp:cNvGraphicFramePr>
-              <a:graphicFrameLocks xmlns:a="http://schemas.openxmlformats.org/drawingml/2006/main" noChangeAspect="1"/>
-            </wp:cNvGraphicFramePr>
-            <a:graphic xmlns:a="http://schemas.openxmlformats.org/drawingml/2006/main">
-              <a:graphicData uri="http://schemas.openxmlformats.org/drawingml/2006/picture">
-                <pic:pic xmlns:pic="http://schemas.openxmlformats.org/drawingml/2006/picture">
-                  <pic:nvPicPr>
-                    <pic:cNvPr id="0" name="Picture 8" descr="复制代码">
-                      <a:hlinkClick r:id="rId5" tooltip="&quot;复制代码&quot;"/>
-                    </pic:cNvPr>
-                    <pic:cNvPicPr>
-                      <a:picLocks noChangeAspect="1" noChangeArrowheads="1"/>
-                    </pic:cNvPicPr>
-                  </pic:nvPicPr>
-                  <pic:blipFill>
-                    <a:blip r:embed="rId6">
-                      <a:extLst>
-                        <a:ext uri="{28A0092B-C50C-407E-A947-70E740481C1C}">
-                          <a14:useLocalDpi xmlns:a14="http://schemas.microsoft.com/office/drawing/2010/main" val="0"/>
-                        </a:ext>
-                      </a:extLst>
-                    </a:blip>
-                    <a:srcRect/>
-                    <a:stretch>
-                      <a:fillRect/>
-                    </a:stretch>
-                  </pic:blipFill>
-                  <pic:spPr bwMode="auto">
-                    <a:xfrm>
-                      <a:off x="0" y="0"/>
-                      <a:ext cx="191135" cy="191135"/>
-                    </a:xfrm>
-                    <a:prstGeom prst="rect">
-                      <a:avLst/>
-                    </a:prstGeom>
-                    <a:noFill/>
-                    <a:ln>
-                      <a:noFill/>
-                    </a:ln>
-                  </pic:spPr>
-                </pic:pic>
-              </a:graphicData>
-            </a:graphic>
-          </wp:inline>
-        </w:drawing>
       </w:r>
     </w:p>
     <w:p>
@@ -5176,7 +4540,7 @@
         </w:tabs>
         <w:jc w:val="left"/>
         <w:rPr>
-          <w:rFonts w:ascii="宋体" w:eastAsia="宋体" w:hAnsi="宋体" w:cs="宋体"/>
+          <w:rFonts w:ascii="宋体" w:eastAsia="宋体" w:hAnsi="宋体" w:cs="宋体" w:hint="eastAsia"/>
           <w:color w:val="000000"/>
           <w:kern w:val="0"/>
           <w:sz w:val="24"/>
@@ -5508,16 +4872,6 @@
           <w:szCs w:val="24"/>
         </w:rPr>
         <w:br w:type="textWrapping" w:clear="all"/>
-      </w:r>
-      <w:r>
-        <w:rPr>
-          <w:rFonts w:ascii="宋体" w:eastAsia="宋体" w:hAnsi="宋体" w:cs="宋体"/>
-          <w:color w:val="008000"/>
-          <w:kern w:val="0"/>
-          <w:sz w:val="24"/>
-          <w:szCs w:val="24"/>
-        </w:rPr>
-        <w:lastRenderedPageBreak/>
         <w:t xml:space="preserve">         */</w:t>
       </w:r>
       <w:r>
@@ -5771,82 +5125,6 @@
         </w:rPr>
         <w:br w:type="textWrapping" w:clear="all"/>
         <w:t>}</w:t>
-      </w:r>
-    </w:p>
-    <w:p>
-      <w:pPr>
-        <w:widowControl/>
-        <w:shd w:val="clear" w:color="auto" w:fill="F5F5F5"/>
-        <w:jc w:val="left"/>
-        <w:rPr>
-          <w:rFonts w:ascii="宋体" w:eastAsia="宋体" w:hAnsi="宋体" w:cs="宋体"/>
-          <w:color w:val="000000"/>
-          <w:kern w:val="0"/>
-          <w:sz w:val="24"/>
-          <w:szCs w:val="24"/>
-        </w:rPr>
-      </w:pPr>
-      <w:r>
-        <w:rPr>
-          <w:rFonts w:ascii="宋体" w:eastAsia="宋体" w:hAnsi="宋体" w:cs="宋体"/>
-          <w:noProof/>
-          <w:color w:val="2E9CE9"/>
-          <w:kern w:val="0"/>
-          <w:sz w:val="24"/>
-          <w:szCs w:val="24"/>
-        </w:rPr>
-        <w:drawing>
-          <wp:inline distT="0" distB="0" distL="0" distR="0">
-            <wp:extent cx="191135" cy="191135"/>
-            <wp:effectExtent l="0" t="0" r="0" b="0"/>
-            <wp:docPr id="3" name="图片 3" descr="复制代码">
-              <a:hlinkClick xmlns:a="http://schemas.openxmlformats.org/drawingml/2006/main" r:id="rId5" tooltip="&quot;复制代码&quot;"/>
-            </wp:docPr>
-            <wp:cNvGraphicFramePr>
-              <a:graphicFrameLocks xmlns:a="http://schemas.openxmlformats.org/drawingml/2006/main" noChangeAspect="1"/>
-            </wp:cNvGraphicFramePr>
-            <a:graphic xmlns:a="http://schemas.openxmlformats.org/drawingml/2006/main">
-              <a:graphicData uri="http://schemas.openxmlformats.org/drawingml/2006/picture">
-                <pic:pic xmlns:pic="http://schemas.openxmlformats.org/drawingml/2006/picture">
-                  <pic:nvPicPr>
-                    <pic:cNvPr id="0" name="Picture 9" descr="复制代码">
-                      <a:hlinkClick r:id="rId5" tooltip="&quot;复制代码&quot;"/>
-                    </pic:cNvPr>
-                    <pic:cNvPicPr>
-                      <a:picLocks noChangeAspect="1" noChangeArrowheads="1"/>
-                    </pic:cNvPicPr>
-                  </pic:nvPicPr>
-                  <pic:blipFill>
-                    <a:blip r:embed="rId6">
-                      <a:extLst>
-                        <a:ext uri="{28A0092B-C50C-407E-A947-70E740481C1C}">
-                          <a14:useLocalDpi xmlns:a14="http://schemas.microsoft.com/office/drawing/2010/main" val="0"/>
-                        </a:ext>
-                      </a:extLst>
-                    </a:blip>
-                    <a:srcRect/>
-                    <a:stretch>
-                      <a:fillRect/>
-                    </a:stretch>
-                  </pic:blipFill>
-                  <pic:spPr bwMode="auto">
-                    <a:xfrm>
-                      <a:off x="0" y="0"/>
-                      <a:ext cx="191135" cy="191135"/>
-                    </a:xfrm>
-                    <a:prstGeom prst="rect">
-                      <a:avLst/>
-                    </a:prstGeom>
-                    <a:noFill/>
-                    <a:ln>
-                      <a:noFill/>
-                    </a:ln>
-                  </pic:spPr>
-                </pic:pic>
-              </a:graphicData>
-            </a:graphic>
-          </wp:inline>
-        </w:drawing>
       </w:r>
     </w:p>
     <w:p>
@@ -5957,7 +5235,7 @@
         <w:spacing w:before="150" w:after="150"/>
         <w:jc w:val="left"/>
         <w:rPr>
-          <w:rFonts w:ascii="MS Shell Dlg" w:eastAsia="宋体" w:hAnsi="MS Shell Dlg" w:cs="MS Shell Dlg"/>
+          <w:rFonts w:ascii="MS Shell Dlg" w:eastAsia="宋体" w:hAnsi="MS Shell Dlg" w:cs="MS Shell Dlg" w:hint="eastAsia"/>
           <w:color w:val="000000"/>
           <w:kern w:val="0"/>
           <w:szCs w:val="21"/>
@@ -5991,29 +5269,6 @@
           <w:szCs w:val="21"/>
         </w:rPr>
         <w:t>方法并没有被同步，并且只是执行一个域的访问，因此延迟初始化并没有增加任何访问成本。</w:t>
-      </w:r>
-    </w:p>
-    <w:p>
-      <w:pPr>
-        <w:widowControl/>
-        <w:shd w:val="clear" w:color="auto" w:fill="FFFFFF"/>
-        <w:spacing w:before="150" w:after="150"/>
-        <w:jc w:val="left"/>
-        <w:rPr>
-          <w:rFonts w:ascii="MS Shell Dlg" w:eastAsia="宋体" w:hAnsi="MS Shell Dlg" w:cs="MS Shell Dlg"/>
-          <w:color w:val="000000"/>
-          <w:kern w:val="0"/>
-          <w:szCs w:val="21"/>
-        </w:rPr>
-      </w:pPr>
-      <w:r>
-        <w:rPr>
-          <w:rFonts w:ascii="MS Shell Dlg" w:eastAsia="宋体" w:hAnsi="MS Shell Dlg" w:cs="MS Shell Dlg"/>
-          <w:color w:val="000000"/>
-          <w:kern w:val="0"/>
-          <w:szCs w:val="21"/>
-        </w:rPr>
-        <w:t xml:space="preserve">　　</w:t>
       </w:r>
     </w:p>
     <w:p>
@@ -6047,6 +5302,7 @@
           <w:szCs w:val="24"/>
           <w:shd w:val="clear" w:color="auto" w:fill="C0C0C0"/>
         </w:rPr>
+        <w:lastRenderedPageBreak/>
         <w:t xml:space="preserve">　　</w:t>
       </w:r>
       <w:proofErr w:type="gramStart"/>
@@ -6085,7 +5341,7 @@
         <w:spacing w:before="150" w:after="150"/>
         <w:jc w:val="left"/>
         <w:rPr>
-          <w:rFonts w:ascii="MS Shell Dlg" w:eastAsia="宋体" w:hAnsi="MS Shell Dlg" w:cs="MS Shell Dlg"/>
+          <w:rFonts w:ascii="MS Shell Dlg" w:eastAsia="宋体" w:hAnsi="MS Shell Dlg" w:cs="MS Shell Dlg" w:hint="eastAsia"/>
           <w:color w:val="000000"/>
           <w:kern w:val="0"/>
           <w:szCs w:val="21"/>
@@ -6155,82 +5411,6 @@
           <w:szCs w:val="21"/>
         </w:rPr>
         <w:t>简单，只需要编写一个包含单个元素的枚举类型即可。</w:t>
-      </w:r>
-    </w:p>
-    <w:p>
-      <w:pPr>
-        <w:widowControl/>
-        <w:shd w:val="clear" w:color="auto" w:fill="F5F5F5"/>
-        <w:jc w:val="left"/>
-        <w:rPr>
-          <w:rFonts w:ascii="宋体" w:eastAsia="宋体" w:hAnsi="宋体" w:cs="宋体"/>
-          <w:color w:val="000000"/>
-          <w:kern w:val="0"/>
-          <w:sz w:val="24"/>
-          <w:szCs w:val="24"/>
-        </w:rPr>
-      </w:pPr>
-      <w:r>
-        <w:rPr>
-          <w:rFonts w:ascii="宋体" w:eastAsia="宋体" w:hAnsi="宋体" w:cs="宋体"/>
-          <w:noProof/>
-          <w:color w:val="2E9CE9"/>
-          <w:kern w:val="0"/>
-          <w:sz w:val="24"/>
-          <w:szCs w:val="24"/>
-        </w:rPr>
-        <w:drawing>
-          <wp:inline distT="0" distB="0" distL="0" distR="0">
-            <wp:extent cx="191135" cy="191135"/>
-            <wp:effectExtent l="0" t="0" r="0" b="0"/>
-            <wp:docPr id="2" name="图片 2" descr="复制代码">
-              <a:hlinkClick xmlns:a="http://schemas.openxmlformats.org/drawingml/2006/main" r:id="rId5" tooltip="&quot;复制代码&quot;"/>
-            </wp:docPr>
-            <wp:cNvGraphicFramePr>
-              <a:graphicFrameLocks xmlns:a="http://schemas.openxmlformats.org/drawingml/2006/main" noChangeAspect="1"/>
-            </wp:cNvGraphicFramePr>
-            <a:graphic xmlns:a="http://schemas.openxmlformats.org/drawingml/2006/main">
-              <a:graphicData uri="http://schemas.openxmlformats.org/drawingml/2006/picture">
-                <pic:pic xmlns:pic="http://schemas.openxmlformats.org/drawingml/2006/picture">
-                  <pic:nvPicPr>
-                    <pic:cNvPr id="0" name="Picture 10" descr="复制代码">
-                      <a:hlinkClick r:id="rId5" tooltip="&quot;复制代码&quot;"/>
-                    </pic:cNvPr>
-                    <pic:cNvPicPr>
-                      <a:picLocks noChangeAspect="1" noChangeArrowheads="1"/>
-                    </pic:cNvPicPr>
-                  </pic:nvPicPr>
-                  <pic:blipFill>
-                    <a:blip r:embed="rId6">
-                      <a:extLst>
-                        <a:ext uri="{28A0092B-C50C-407E-A947-70E740481C1C}">
-                          <a14:useLocalDpi xmlns:a14="http://schemas.microsoft.com/office/drawing/2010/main" val="0"/>
-                        </a:ext>
-                      </a:extLst>
-                    </a:blip>
-                    <a:srcRect/>
-                    <a:stretch>
-                      <a:fillRect/>
-                    </a:stretch>
-                  </pic:blipFill>
-                  <pic:spPr bwMode="auto">
-                    <a:xfrm>
-                      <a:off x="0" y="0"/>
-                      <a:ext cx="191135" cy="191135"/>
-                    </a:xfrm>
-                    <a:prstGeom prst="rect">
-                      <a:avLst/>
-                    </a:prstGeom>
-                    <a:noFill/>
-                    <a:ln>
-                      <a:noFill/>
-                    </a:ln>
-                  </pic:spPr>
-                </pic:pic>
-              </a:graphicData>
-            </a:graphic>
-          </wp:inline>
-        </w:drawing>
       </w:r>
     </w:p>
     <w:p>
@@ -6257,7 +5437,7 @@
         </w:tabs>
         <w:jc w:val="left"/>
         <w:rPr>
-          <w:rFonts w:ascii="宋体" w:eastAsia="宋体" w:hAnsi="宋体" w:cs="宋体"/>
+          <w:rFonts w:ascii="宋体" w:eastAsia="宋体" w:hAnsi="宋体" w:cs="宋体" w:hint="eastAsia"/>
           <w:color w:val="000000"/>
           <w:kern w:val="0"/>
           <w:sz w:val="24"/>
@@ -6615,82 +5795,6 @@
         </w:rPr>
         <w:br w:type="textWrapping" w:clear="all"/>
         <w:t>}</w:t>
-      </w:r>
-    </w:p>
-    <w:p>
-      <w:pPr>
-        <w:widowControl/>
-        <w:shd w:val="clear" w:color="auto" w:fill="F5F5F5"/>
-        <w:jc w:val="left"/>
-        <w:rPr>
-          <w:rFonts w:ascii="宋体" w:eastAsia="宋体" w:hAnsi="宋体" w:cs="宋体"/>
-          <w:color w:val="000000"/>
-          <w:kern w:val="0"/>
-          <w:sz w:val="24"/>
-          <w:szCs w:val="24"/>
-        </w:rPr>
-      </w:pPr>
-      <w:r>
-        <w:rPr>
-          <w:rFonts w:ascii="宋体" w:eastAsia="宋体" w:hAnsi="宋体" w:cs="宋体"/>
-          <w:noProof/>
-          <w:color w:val="2E9CE9"/>
-          <w:kern w:val="0"/>
-          <w:sz w:val="24"/>
-          <w:szCs w:val="24"/>
-        </w:rPr>
-        <w:drawing>
-          <wp:inline distT="0" distB="0" distL="0" distR="0">
-            <wp:extent cx="191135" cy="191135"/>
-            <wp:effectExtent l="0" t="0" r="0" b="0"/>
-            <wp:docPr id="1" name="图片 1" descr="复制代码">
-              <a:hlinkClick xmlns:a="http://schemas.openxmlformats.org/drawingml/2006/main" r:id="rId5" tooltip="&quot;复制代码&quot;"/>
-            </wp:docPr>
-            <wp:cNvGraphicFramePr>
-              <a:graphicFrameLocks xmlns:a="http://schemas.openxmlformats.org/drawingml/2006/main" noChangeAspect="1"/>
-            </wp:cNvGraphicFramePr>
-            <a:graphic xmlns:a="http://schemas.openxmlformats.org/drawingml/2006/main">
-              <a:graphicData uri="http://schemas.openxmlformats.org/drawingml/2006/picture">
-                <pic:pic xmlns:pic="http://schemas.openxmlformats.org/drawingml/2006/picture">
-                  <pic:nvPicPr>
-                    <pic:cNvPr id="0" name="Picture 11" descr="复制代码">
-                      <a:hlinkClick r:id="rId5" tooltip="&quot;复制代码&quot;"/>
-                    </pic:cNvPr>
-                    <pic:cNvPicPr>
-                      <a:picLocks noChangeAspect="1" noChangeArrowheads="1"/>
-                    </pic:cNvPicPr>
-                  </pic:nvPicPr>
-                  <pic:blipFill>
-                    <a:blip r:embed="rId6">
-                      <a:extLst>
-                        <a:ext uri="{28A0092B-C50C-407E-A947-70E740481C1C}">
-                          <a14:useLocalDpi xmlns:a14="http://schemas.microsoft.com/office/drawing/2010/main" val="0"/>
-                        </a:ext>
-                      </a:extLst>
-                    </a:blip>
-                    <a:srcRect/>
-                    <a:stretch>
-                      <a:fillRect/>
-                    </a:stretch>
-                  </pic:blipFill>
-                  <pic:spPr bwMode="auto">
-                    <a:xfrm>
-                      <a:off x="0" y="0"/>
-                      <a:ext cx="191135" cy="191135"/>
-                    </a:xfrm>
-                    <a:prstGeom prst="rect">
-                      <a:avLst/>
-                    </a:prstGeom>
-                    <a:noFill/>
-                    <a:ln>
-                      <a:noFill/>
-                    </a:ln>
-                  </pic:spPr>
-                </pic:pic>
-              </a:graphicData>
-            </a:graphic>
-          </wp:inline>
-        </w:drawing>
       </w:r>
     </w:p>
     <w:p>
@@ -6754,10 +5858,8 @@
         <w:t>方式。</w:t>
       </w:r>
     </w:p>
-    <w:p>
-      <w:bookmarkStart w:id="0" w:name="_GoBack"/>
-      <w:bookmarkEnd w:id="0"/>
-    </w:p>
+    <w:bookmarkEnd w:id="0"/>
+    <w:p/>
     <w:sectPr>
       <w:pgSz w:w="11906" w:h="16838"/>
       <w:pgMar w:top="1440" w:right="1800" w:bottom="1440" w:left="1800" w:header="851" w:footer="992" w:gutter="0"/>
